--- a/XDPMW.docx
+++ b/XDPMW.docx
@@ -19218,6 +19218,9 @@
             <w:pPr>
               <w:ind w:leftChars="0" w:left="0" w:firstLineChars="0" w:firstLine="0"/>
             </w:pPr>
+            <w:r>
+              <w:t>Hiển thị chi tiết sản phẩm, Giỏ hàng</w:t>
+            </w:r>
           </w:p>
         </w:tc>
       </w:tr>
@@ -19249,6 +19252,9 @@
             <w:pPr>
               <w:ind w:leftChars="0" w:left="0" w:firstLineChars="0" w:firstLine="0"/>
             </w:pPr>
+            <w:r>
+              <w:t>Đăng ký, đăng nhập thành viên</w:t>
+            </w:r>
           </w:p>
         </w:tc>
       </w:tr>
@@ -19280,6 +19286,9 @@
             <w:pPr>
               <w:ind w:leftChars="0" w:left="0" w:firstLineChars="0" w:firstLine="0"/>
             </w:pPr>
+            <w:r>
+              <w:t>Leader</w:t>
+            </w:r>
           </w:p>
         </w:tc>
       </w:tr>
@@ -26837,28 +26846,28 @@
 </file>
 
 <file path=customXml/item1.xml><?xml version="1.0" encoding="utf-8"?>
-<b:Sources xmlns:b="http://schemas.openxmlformats.org/officeDocument/2006/bibliography" xmlns="http://schemas.openxmlformats.org/officeDocument/2006/bibliography" SelectedStyle="\APASixthEditionOfficeOnline.xsl" StyleName="APA" Version="6"/>
-</file>
-
-<file path=customXml/item2.xml><?xml version="1.0" encoding="utf-8"?>
 <go:gDocsCustomXmlDataStorage xmlns:go="http://customooxmlschemas.google.com/" xmlns:r="http://schemas.openxmlformats.org/officeDocument/2006/relationships">
   <go:docsCustomData xmlns:go="http://customooxmlschemas.google.com/" roundtripDataSignature="AMtx7mj7OEQ1DcIZs26SLJ8C89hWBCKt+Q==">AMUW2mUw99PWsodd2zBuUnZDMNshn2A3g1szDeEjYz/8giboYRYEGpUdHkZRKryXzGJRlfcPXFc5gZT0xMQXTE57Qa/I3icb4d1TEiL9MHsBgv5wR0LTEcYvwwejgphmdEoqB0WacDjOnukOfSfmLm4+IA/bciOOz3CvOCLklQGk8BIi2PC6k0CIq1dVeht5QeAp9/ev0wlR2WyEQLE3eX/Jdf/INIwqPg==</go:docsCustomData>
 </go:gDocsCustomXmlDataStorage>
 </file>
 
-<file path=customXml/itemProps1.xml><?xml version="1.0" encoding="utf-8"?>
-<ds:datastoreItem xmlns:ds="http://schemas.openxmlformats.org/officeDocument/2006/customXml" ds:itemID="{C0FAAABD-8FA7-47B5-9BDE-388B159A758A}">
-  <ds:schemaRefs>
-    <ds:schemaRef ds:uri="http://schemas.openxmlformats.org/officeDocument/2006/bibliography"/>
-  </ds:schemaRefs>
-</ds:datastoreItem>
+<file path=customXml/item2.xml><?xml version="1.0" encoding="utf-8"?>
+<b:Sources xmlns:b="http://schemas.openxmlformats.org/officeDocument/2006/bibliography" xmlns="http://schemas.openxmlformats.org/officeDocument/2006/bibliography" SelectedStyle="\APASixthEditionOfficeOnline.xsl" StyleName="APA" Version="6"/>
 </file>
 
-<file path=customXml/itemProps2.xml><?xml version="1.0" encoding="utf-8"?>
+<file path=customXml/itemProps1.xml><?xml version="1.0" encoding="utf-8"?>
 <ds:datastoreItem xmlns:ds="http://schemas.openxmlformats.org/officeDocument/2006/customXml" ds:itemID="{11111111-1234-1234-1234-123412341234}">
   <ds:schemaRefs>
     <ds:schemaRef ds:uri="http://customooxmlschemas.google.com/"/>
     <ds:schemaRef ds:uri="http://schemas.openxmlformats.org/officeDocument/2006/relationships"/>
   </ds:schemaRefs>
 </ds:datastoreItem>
+</file>
+
+<file path=customXml/itemProps2.xml><?xml version="1.0" encoding="utf-8"?>
+<ds:datastoreItem xmlns:ds="http://schemas.openxmlformats.org/officeDocument/2006/customXml" ds:itemID="{C0FAAABD-8FA7-47B5-9BDE-388B159A758A}">
+  <ds:schemaRefs>
+    <ds:schemaRef ds:uri="http://schemas.openxmlformats.org/officeDocument/2006/bibliography"/>
+  </ds:schemaRefs>
+</ds:datastoreItem>
 </file>